--- a/美赛笔记.docx
+++ b/美赛笔记.docx
@@ -37,15 +37,132 @@
     <w:p>
       <w:pPr>
         <w:pStyle w:val="a2"/>
-        <w:rPr>
-          <w:rFonts w:hint="eastAsia"/>
-        </w:rPr>
       </w:pPr>
       <w:r>
         <w:rPr>
           <w:rFonts w:hint="eastAsia"/>
         </w:rPr>
         <w:t>大多数团队只是简单地报告平均值，有时也报告标准差。很少有团队使用箱线图或直方图等定性方法报告结果，甚至更少的团队使用适当的定量统计方法。最后，在设计数值试验时，很少有团队检查其模型中参数的一系列值。每年，法官都会将这方面的问题作为问题的关键部分进行评估。我们期望看到对参数或假设的微小变化的结果的探索。少数研究这方面的团队立即引起了评委的注意。</w:t>
+      </w:r>
+    </w:p>
+    <w:p>
+      <w:pPr>
+        <w:pStyle w:val="a2"/>
+      </w:pPr>
+      <w:r>
+        <w:rPr>
+          <w:rFonts w:hint="eastAsia"/>
+        </w:rPr>
+        <w:t>2</w:t>
+      </w:r>
+      <w:r>
+        <w:t>017</w:t>
+      </w:r>
+      <w:r>
+        <w:rPr>
+          <w:rFonts w:hint="eastAsia"/>
+        </w:rPr>
+        <w:t>A赞比西河水坝：</w:t>
+      </w:r>
+    </w:p>
+    <w:p>
+      <w:pPr>
+        <w:pStyle w:val="a2"/>
+      </w:pPr>
+      <w:r>
+        <w:rPr>
+          <w:rFonts w:hint="eastAsia"/>
+        </w:rPr>
+        <w:t>成功的团队不仅考虑了大坝拆除、建设和修复的成本，</w:t>
+      </w:r>
+      <w:r>
+        <w:rPr>
+          <w:rFonts w:hint="eastAsia"/>
+          <w:color w:val="FF0000"/>
+        </w:rPr>
+        <w:t>还考虑了与电力生产、饮用水、灌溉、钓鱼和娛乐相关的收入损失成本</w:t>
+      </w:r>
+      <w:r>
+        <w:rPr>
+          <w:rFonts w:hint="eastAsia"/>
+        </w:rPr>
+        <w:t>。成功的团队还将实现选项所需的时间纳入到他们的分析中，并提供了每个选项的安全方面的相对比较。团队的建议根据每个团队对成本和收益的相对重要性，以及他们关注的是长期还是短期的成本和收益而有所不同。</w:t>
+      </w:r>
+    </w:p>
+    <w:p>
+      <w:pPr>
+        <w:pStyle w:val="a2"/>
+      </w:pPr>
+      <w:r>
+        <w:rPr>
+          <w:rFonts w:hint="eastAsia"/>
+        </w:rPr>
+        <w:t>并不是所有的团队都有时间进行敏感性分析。在这些实验中，一些人只是简单地改变了选择的变量，并生成了显示模型结果对这些特定变量的敏感性的图表。更成功的论文不仅恰当地标记了他们的图表，而且实际上解释了这些图表的含义，如果有必要，还建议进一步分析或收集数据。然而，</w:t>
+      </w:r>
+      <w:r>
+        <w:rPr>
+          <w:rFonts w:hint="eastAsia"/>
+          <w:color w:val="FF0000"/>
+        </w:rPr>
+        <w:t>最成功的团队将他们的敏感性分析集中在他们在建模过程中做出的假设上</w:t>
+      </w:r>
+      <w:r>
+        <w:rPr>
+          <w:rFonts w:hint="eastAsia"/>
+        </w:rPr>
+        <w:t>。这提供了敏感性分析和建模过程之间的一致性，并增强了团队建议的可信性</w:t>
+      </w:r>
+      <w:r>
+        <w:t>(如果模型结果对所做的假设不敏感)，或者建议了进一步分析的领域。</w:t>
+      </w:r>
+    </w:p>
+    <w:p>
+      <w:pPr>
+        <w:pStyle w:val="a2"/>
+      </w:pPr>
+      <w:r>
+        <w:rPr>
+          <w:rFonts w:hint="eastAsia"/>
+          <w:color w:val="FF0000"/>
+        </w:rPr>
+        <w:t>摘要里的</w:t>
+      </w:r>
+      <w:r>
+        <w:rPr>
+          <w:rFonts w:hint="eastAsia"/>
+          <w:color w:val="FF0000"/>
+        </w:rPr>
+        <w:t>敏感性分析</w:t>
+      </w:r>
+      <w:r>
+        <w:rPr>
+          <w:rFonts w:hint="eastAsia"/>
+          <w:color w:val="FF0000"/>
+        </w:rPr>
+        <w:t>不能一笔带过，需要详细指出结论</w:t>
+      </w:r>
+      <w:r>
+        <w:rPr>
+          <w:rFonts w:hint="eastAsia"/>
+        </w:rPr>
+        <w:t>：</w:t>
+      </w:r>
+    </w:p>
+    <w:p>
+      <w:pPr>
+        <w:pStyle w:val="a2"/>
+        <w:rPr>
+          <w:rFonts w:hint="eastAsia"/>
+        </w:rPr>
+      </w:pPr>
+      <w:r>
+        <w:rPr>
+          <w:rFonts w:hint="eastAsia"/>
+        </w:rPr>
+        <w:t>我们的模型的敏感性分析指出，我们的约束条件的微小变化</w:t>
+      </w:r>
+      <w:r>
+        <w:t>(包括移除国家的一个重要城市和改变经济发展指数的衡量等)对我们的一些大坝的位置有轻微的影响，而大坝的数量保持不变。输出系数并不是影响大坝系统联合运行的重要因素，因为流量指标和容量指标不会随着输出系数的变化而发生较大的变化。</w:t>
       </w:r>
     </w:p>
     <w:sectPr>
@@ -1389,7 +1506,7 @@
     <w:link w:val="a6"/>
     <w:autoRedefine/>
     <w:qFormat/>
-    <w:rsid w:val="003B6E01"/>
+    <w:rsid w:val="00B173B5"/>
     <w:pPr>
       <w:spacing w:beforeLines="50" w:before="156" w:afterLines="50" w:after="156"/>
       <w:ind w:firstLineChars="200" w:firstLine="480"/>
@@ -1397,6 +1514,7 @@
     <w:rPr>
       <w:rFonts w:ascii="宋体" w:eastAsia="宋体" w:hAnsi="宋体"/>
       <w:bCs/>
+      <w:color w:val="000000" w:themeColor="text1"/>
       <w:sz w:val="24"/>
       <w:szCs w:val="24"/>
     </w:rPr>
@@ -1405,10 +1523,11 @@
     <w:name w:val="建模正文 字符"/>
     <w:basedOn w:val="a3"/>
     <w:link w:val="a2"/>
-    <w:rsid w:val="003B6E01"/>
+    <w:rsid w:val="00B173B5"/>
     <w:rPr>
       <w:rFonts w:ascii="宋体" w:eastAsia="宋体" w:hAnsi="宋体"/>
       <w:bCs/>
+      <w:color w:val="000000" w:themeColor="text1"/>
       <w:sz w:val="24"/>
       <w:szCs w:val="24"/>
     </w:rPr>
